--- a/Advertising_Sales_Channel_Prediction.docx
+++ b/Advertising_Sales_Channel_Prediction.docx
@@ -632,18 +632,16 @@
           <w:szCs w:val="28"/>
           <w:u w:val="single"/>
         </w:rPr>
-        <w:t xml:space="preserve">Data </w:t>
-      </w:r>
-      <w:proofErr w:type="gramStart"/>
+        <w:t>Data Analysis</w:t>
+      </w:r>
       <w:r>
         <w:rPr>
           <w:rFonts w:cstheme="minorHAnsi"/>
           <w:b/>
           <w:sz w:val="36"/>
           <w:szCs w:val="28"/>
-          <w:u w:val="single"/>
-        </w:rPr>
-        <w:t>Analysis</w:t>
+        </w:rPr>
+        <w:t xml:space="preserve"> </w:t>
       </w:r>
       <w:r>
         <w:rPr>
@@ -652,18 +650,8 @@
           <w:sz w:val="36"/>
           <w:szCs w:val="28"/>
         </w:rPr>
-        <w:t xml:space="preserve"> </w:t>
-      </w:r>
-      <w:r>
-        <w:rPr>
-          <w:rFonts w:cstheme="minorHAnsi"/>
-          <w:b/>
-          <w:sz w:val="36"/>
-          <w:szCs w:val="28"/>
-        </w:rPr>
         <w:t>:</w:t>
       </w:r>
-      <w:proofErr w:type="gramEnd"/>
     </w:p>
     <w:p>
       <w:pPr>
@@ -1106,19 +1094,8 @@
           <w:sz w:val="28"/>
           <w:szCs w:val="28"/>
         </w:rPr>
-        <w:t xml:space="preserve">Checking Dataset summary with </w:t>
-      </w:r>
-      <w:proofErr w:type="gramStart"/>
-      <w:r>
-        <w:rPr>
-          <w:rFonts w:cstheme="minorHAnsi"/>
-          <w:b/>
-          <w:sz w:val="28"/>
-          <w:szCs w:val="28"/>
-        </w:rPr>
-        <w:t>df.info()</w:t>
-      </w:r>
-      <w:proofErr w:type="gramEnd"/>
+        <w:t>Checking Dataset summary with df.info()</w:t>
+      </w:r>
     </w:p>
     <w:p>
       <w:pPr>
@@ -1196,43 +1173,55 @@
           <w:sz w:val="24"/>
           <w:szCs w:val="28"/>
         </w:rPr>
-        <w:t xml:space="preserve">Here, we get the information regarding dataset i.e. </w:t>
-      </w:r>
-      <w:proofErr w:type="spellStart"/>
-      <w:r>
-        <w:rPr>
-          <w:rFonts w:cstheme="minorHAnsi"/>
-          <w:sz w:val="24"/>
-          <w:szCs w:val="28"/>
-        </w:rPr>
-        <w:t>RangeIndex</w:t>
-      </w:r>
-      <w:proofErr w:type="spellEnd"/>
-      <w:r>
-        <w:rPr>
-          <w:rFonts w:cstheme="minorHAnsi"/>
-          <w:sz w:val="24"/>
-          <w:szCs w:val="28"/>
-        </w:rPr>
-        <w:t xml:space="preserve">, </w:t>
-      </w:r>
-      <w:proofErr w:type="spellStart"/>
-      <w:r>
-        <w:rPr>
-          <w:rFonts w:cstheme="minorHAnsi"/>
-          <w:sz w:val="24"/>
-          <w:szCs w:val="28"/>
-        </w:rPr>
-        <w:t>Dtype</w:t>
-      </w:r>
-      <w:proofErr w:type="spellEnd"/>
-      <w:r>
-        <w:rPr>
-          <w:rFonts w:cstheme="minorHAnsi"/>
-          <w:sz w:val="24"/>
-          <w:szCs w:val="28"/>
-        </w:rPr>
-        <w:t>, Non-null count. There are no nulls in the dataset. Data types also seem good.</w:t>
+        <w:t>Here, we get the information regarding dataset i.e. Range</w:t>
+      </w:r>
+      <w:r>
+        <w:rPr>
+          <w:rFonts w:cstheme="minorHAnsi"/>
+          <w:sz w:val="24"/>
+          <w:szCs w:val="28"/>
+        </w:rPr>
+        <w:t xml:space="preserve"> </w:t>
+      </w:r>
+      <w:r>
+        <w:rPr>
+          <w:rFonts w:cstheme="minorHAnsi"/>
+          <w:sz w:val="24"/>
+          <w:szCs w:val="28"/>
+        </w:rPr>
+        <w:t>Index, D</w:t>
+      </w:r>
+      <w:r>
+        <w:rPr>
+          <w:rFonts w:cstheme="minorHAnsi"/>
+          <w:sz w:val="24"/>
+          <w:szCs w:val="28"/>
+        </w:rPr>
+        <w:t xml:space="preserve">ata </w:t>
+      </w:r>
+      <w:r>
+        <w:rPr>
+          <w:rFonts w:cstheme="minorHAnsi"/>
+          <w:sz w:val="24"/>
+          <w:szCs w:val="28"/>
+        </w:rPr>
+        <w:t>type, Non-null count. There are no nulls in the dataset. Data types also seem good</w:t>
+      </w:r>
+      <w:r>
+        <w:rPr>
+          <w:rFonts w:cstheme="minorHAnsi"/>
+          <w:sz w:val="24"/>
+          <w:szCs w:val="28"/>
+        </w:rPr>
+        <w:t xml:space="preserve"> hence no data conversion is required</w:t>
+      </w:r>
+      <w:r>
+        <w:rPr>
+          <w:rFonts w:cstheme="minorHAnsi"/>
+          <w:sz w:val="24"/>
+          <w:szCs w:val="28"/>
+        </w:rPr>
+        <w:t>.</w:t>
       </w:r>
     </w:p>
     <w:p>
@@ -1259,9 +1248,8 @@
           <w:szCs w:val="32"/>
           <w:u w:val="single"/>
         </w:rPr>
-        <w:t xml:space="preserve">Data </w:t>
-      </w:r>
-      <w:proofErr w:type="gramStart"/>
+        <w:t>Data Preprocessing</w:t>
+      </w:r>
       <w:r>
         <w:rPr>
           <w:rFonts w:eastAsia="Times New Roman" w:cstheme="minorHAnsi"/>
@@ -1270,22 +1258,9 @@
           <w:color w:val="000000"/>
           <w:sz w:val="36"/>
           <w:szCs w:val="32"/>
-          <w:u w:val="single"/>
-        </w:rPr>
-        <w:t>Preprocessing</w:t>
-      </w:r>
-      <w:r>
-        <w:rPr>
-          <w:rFonts w:eastAsia="Times New Roman" w:cstheme="minorHAnsi"/>
-          <w:b/>
-          <w:bCs/>
-          <w:color w:val="000000"/>
-          <w:sz w:val="36"/>
-          <w:szCs w:val="32"/>
         </w:rPr>
         <w:t xml:space="preserve"> :</w:t>
       </w:r>
-      <w:proofErr w:type="gramEnd"/>
     </w:p>
     <w:p>
       <w:pPr>
@@ -1479,29 +1454,7 @@
           <w:sz w:val="24"/>
           <w:szCs w:val="24"/>
         </w:rPr>
-        <w:t>Column '</w:t>
-      </w:r>
-      <w:proofErr w:type="spellStart"/>
-      <w:r>
-        <w:rPr>
-          <w:rFonts w:eastAsia="Times New Roman" w:cstheme="minorHAnsi"/>
-          <w:bCs/>
-          <w:color w:val="000000"/>
-          <w:sz w:val="24"/>
-          <w:szCs w:val="24"/>
-        </w:rPr>
-        <w:t>SNo</w:t>
-      </w:r>
-      <w:proofErr w:type="spellEnd"/>
-      <w:r>
-        <w:rPr>
-          <w:rFonts w:eastAsia="Times New Roman" w:cstheme="minorHAnsi"/>
-          <w:bCs/>
-          <w:color w:val="000000"/>
-          <w:sz w:val="24"/>
-          <w:szCs w:val="24"/>
-        </w:rPr>
-        <w:t xml:space="preserve">' is having 200 unique values which </w:t>
+        <w:t xml:space="preserve">Column 'SNo' is having 200 unique values which </w:t>
       </w:r>
       <w:r>
         <w:rPr>
@@ -1620,7 +1573,6 @@
           <w:szCs w:val="28"/>
         </w:rPr>
       </w:pPr>
-      <w:proofErr w:type="gramStart"/>
       <w:r>
         <w:rPr>
           <w:rFonts w:cstheme="minorHAnsi"/>
@@ -1645,7 +1597,6 @@
         </w:rPr>
         <w:t>.</w:t>
       </w:r>
-      <w:proofErr w:type="gramEnd"/>
     </w:p>
     <w:p>
       <w:pPr>
@@ -2120,9 +2071,8 @@
           <w:sz w:val="28"/>
           <w:szCs w:val="28"/>
         </w:rPr>
-        <w:t xml:space="preserve">with </w:t>
-      </w:r>
-      <w:proofErr w:type="gramStart"/>
+        <w:t>with describe() function</w:t>
+      </w:r>
       <w:r>
         <w:rPr>
           <w:rFonts w:cstheme="minorHAnsi"/>
@@ -2130,25 +2080,6 @@
           <w:sz w:val="28"/>
           <w:szCs w:val="28"/>
         </w:rPr>
-        <w:t>describe(</w:t>
-      </w:r>
-      <w:proofErr w:type="gramEnd"/>
-      <w:r>
-        <w:rPr>
-          <w:rFonts w:cstheme="minorHAnsi"/>
-          <w:b/>
-          <w:sz w:val="28"/>
-          <w:szCs w:val="28"/>
-        </w:rPr>
-        <w:t>) function</w:t>
-      </w:r>
-      <w:r>
-        <w:rPr>
-          <w:rFonts w:cstheme="minorHAnsi"/>
-          <w:b/>
-          <w:sz w:val="28"/>
-          <w:szCs w:val="28"/>
-        </w:rPr>
         <w:br/>
       </w:r>
       <w:r>
@@ -2157,25 +2088,7 @@
           <w:sz w:val="24"/>
           <w:szCs w:val="28"/>
         </w:rPr>
-        <w:t xml:space="preserve">This function returns the count, mean, standard deviation, minimum and maximum values and the </w:t>
-      </w:r>
-      <w:proofErr w:type="spellStart"/>
-      <w:r>
-        <w:rPr>
-          <w:rFonts w:cstheme="minorHAnsi"/>
-          <w:sz w:val="24"/>
-          <w:szCs w:val="28"/>
-        </w:rPr>
-        <w:t>quantiles</w:t>
-      </w:r>
-      <w:proofErr w:type="spellEnd"/>
-      <w:r>
-        <w:rPr>
-          <w:rFonts w:cstheme="minorHAnsi"/>
-          <w:sz w:val="24"/>
-          <w:szCs w:val="28"/>
-        </w:rPr>
-        <w:t xml:space="preserve"> of the data.</w:t>
+        <w:t>This function returns the count, mean, standard deviation, minimum and maximum values and the quantiles of the data.</w:t>
       </w:r>
     </w:p>
     <w:p>
@@ -2255,18 +2168,8 @@
           <w:sz w:val="24"/>
           <w:szCs w:val="28"/>
         </w:rPr>
-        <w:t xml:space="preserve">Values in column 'TV' ranges from 0.7 to 296.4. Values in column 'Radio' ranges from 0.0 to 49.6. Values in column 'Newspaper' ranges from 0.3 to 114.0. </w:t>
-      </w:r>
-      <w:proofErr w:type="gramStart"/>
-      <w:r>
-        <w:rPr>
-          <w:rFonts w:cstheme="minorHAnsi"/>
-          <w:sz w:val="24"/>
-          <w:szCs w:val="28"/>
-        </w:rPr>
-        <w:t>Values in target column 'Sales' ranges from 1.6 to 27.0.</w:t>
-      </w:r>
-      <w:proofErr w:type="gramEnd"/>
+        <w:t>Values in column 'TV' ranges from 0.7 to 296.4. Values in column 'Radio' ranges from 0.0 to 49.6. Values in column 'Newspaper' ranges from 0.3 to 114.0. Values in target column 'Sales' ranges from 1.6 to 27.0.</w:t>
+      </w:r>
     </w:p>
     <w:p>
       <w:pPr>
@@ -2548,19 +2451,8 @@
           <w:sz w:val="24"/>
           <w:szCs w:val="28"/>
         </w:rPr>
-        <w:t xml:space="preserve">Formula of </w:t>
-      </w:r>
-      <w:proofErr w:type="gramStart"/>
-      <w:r>
-        <w:rPr>
-          <w:rFonts w:cstheme="minorHAnsi"/>
-          <w:b/>
-          <w:sz w:val="24"/>
-          <w:szCs w:val="28"/>
-        </w:rPr>
-        <w:t>correlation :</w:t>
-      </w:r>
-      <w:proofErr w:type="gramEnd"/>
+        <w:t>Formula of correlation :</w:t>
+      </w:r>
     </w:p>
     <w:p>
       <w:pPr>
@@ -3207,23 +3099,13 @@
           <w:szCs w:val="28"/>
         </w:rPr>
       </w:pPr>
-      <w:proofErr w:type="gramStart"/>
-      <w:r>
-        <w:rPr>
-          <w:rFonts w:cstheme="minorHAnsi"/>
-          <w:sz w:val="24"/>
-          <w:szCs w:val="28"/>
-        </w:rPr>
-        <w:t>Plot showing high linear correlation of TV and Radio with target column Sales.</w:t>
-      </w:r>
-      <w:proofErr w:type="gramEnd"/>
-      <w:r>
-        <w:rPr>
-          <w:rFonts w:cstheme="minorHAnsi"/>
-          <w:sz w:val="24"/>
-          <w:szCs w:val="28"/>
-        </w:rPr>
-        <w:t xml:space="preserve"> Newspaper also has a good correlation with target.</w:t>
+      <w:r>
+        <w:rPr>
+          <w:rFonts w:cstheme="minorHAnsi"/>
+          <w:sz w:val="24"/>
+          <w:szCs w:val="28"/>
+        </w:rPr>
+        <w:t>Plot showing high linear correlation of TV and Radio with target column Sales. Newspaper also has a good correlation with target.</w:t>
       </w:r>
     </w:p>
     <w:p>
@@ -3402,39 +3284,8 @@
           <w:sz w:val="24"/>
           <w:szCs w:val="28"/>
         </w:rPr>
-        <w:t xml:space="preserve">Observations of </w:t>
-      </w:r>
-      <w:proofErr w:type="spellStart"/>
-      <w:r>
-        <w:rPr>
-          <w:rFonts w:cstheme="minorHAnsi"/>
-          <w:b/>
-          <w:sz w:val="24"/>
-          <w:szCs w:val="28"/>
-        </w:rPr>
-        <w:t>Lineplot</w:t>
-      </w:r>
-      <w:proofErr w:type="spellEnd"/>
-      <w:r>
-        <w:rPr>
-          <w:rFonts w:cstheme="minorHAnsi"/>
-          <w:b/>
-          <w:sz w:val="24"/>
-          <w:szCs w:val="28"/>
-        </w:rPr>
-        <w:t xml:space="preserve"> are as </w:t>
-      </w:r>
-      <w:proofErr w:type="gramStart"/>
-      <w:r>
-        <w:rPr>
-          <w:rFonts w:cstheme="minorHAnsi"/>
-          <w:b/>
-          <w:sz w:val="24"/>
-          <w:szCs w:val="28"/>
-        </w:rPr>
-        <w:t>below :</w:t>
-      </w:r>
-      <w:proofErr w:type="gramEnd"/>
+        <w:t>Observations of Lineplot are as below :</w:t>
+      </w:r>
     </w:p>
     <w:p>
       <w:pPr>
@@ -3528,25 +3379,7 @@
           <w:sz w:val="28"/>
           <w:szCs w:val="28"/>
         </w:rPr>
-        <w:t xml:space="preserve">. It also shows summary statistics such as mean/median and </w:t>
-      </w:r>
-      <w:proofErr w:type="spellStart"/>
-      <w:r>
-        <w:rPr>
-          <w:rFonts w:cstheme="minorHAnsi"/>
-          <w:sz w:val="28"/>
-          <w:szCs w:val="28"/>
-        </w:rPr>
-        <w:t>interquartile</w:t>
-      </w:r>
-      <w:proofErr w:type="spellEnd"/>
-      <w:r>
-        <w:rPr>
-          <w:rFonts w:cstheme="minorHAnsi"/>
-          <w:sz w:val="28"/>
-          <w:szCs w:val="28"/>
-        </w:rPr>
-        <w:t xml:space="preserve"> ranges.</w:t>
+        <w:t>. It also shows summary statistics such as mean/median and interquartile ranges.</w:t>
       </w:r>
     </w:p>
     <w:p>
@@ -3681,86 +3514,46 @@
           <w:szCs w:val="28"/>
         </w:rPr>
       </w:pPr>
-      <w:proofErr w:type="spellStart"/>
-      <w:r>
-        <w:rPr>
-          <w:rFonts w:cstheme="minorHAnsi"/>
-          <w:sz w:val="24"/>
-          <w:szCs w:val="28"/>
-        </w:rPr>
-        <w:t>Violinplot</w:t>
-      </w:r>
-      <w:proofErr w:type="spellEnd"/>
-      <w:r>
-        <w:rPr>
-          <w:rFonts w:cstheme="minorHAnsi"/>
-          <w:sz w:val="24"/>
-          <w:szCs w:val="28"/>
-        </w:rPr>
-        <w:t xml:space="preserve"> observations are as </w:t>
-      </w:r>
-      <w:proofErr w:type="gramStart"/>
-      <w:r>
-        <w:rPr>
-          <w:rFonts w:cstheme="minorHAnsi"/>
-          <w:sz w:val="24"/>
-          <w:szCs w:val="28"/>
-        </w:rPr>
-        <w:t>below :</w:t>
-      </w:r>
-      <w:proofErr w:type="gramEnd"/>
-    </w:p>
-    <w:p>
-      <w:pPr>
-        <w:rPr>
-          <w:rFonts w:cstheme="minorHAnsi"/>
-          <w:sz w:val="24"/>
-          <w:szCs w:val="28"/>
-        </w:rPr>
-      </w:pPr>
-      <w:r>
-        <w:rPr>
-          <w:rFonts w:cstheme="minorHAnsi"/>
-          <w:sz w:val="24"/>
-          <w:szCs w:val="28"/>
-        </w:rPr>
-        <w:t xml:space="preserve">Money spent on TV is </w:t>
-      </w:r>
-      <w:proofErr w:type="gramStart"/>
-      <w:r>
-        <w:rPr>
-          <w:rFonts w:cstheme="minorHAnsi"/>
-          <w:sz w:val="24"/>
-          <w:szCs w:val="28"/>
-        </w:rPr>
-        <w:t>highly between 150 to 250</w:t>
-      </w:r>
-      <w:proofErr w:type="gramEnd"/>
-      <w:r>
-        <w:rPr>
-          <w:rFonts w:cstheme="minorHAnsi"/>
-          <w:sz w:val="24"/>
-          <w:szCs w:val="28"/>
-        </w:rPr>
-        <w:t xml:space="preserve">. Money spent on Radio is mostly from 4 to 15. Money spent on Newspaper is mostly from 8 to 23. Sale is </w:t>
-      </w:r>
-      <w:proofErr w:type="gramStart"/>
-      <w:r>
-        <w:rPr>
-          <w:rFonts w:cstheme="minorHAnsi"/>
-          <w:sz w:val="24"/>
-          <w:szCs w:val="28"/>
-        </w:rPr>
-        <w:t>highly between 9 to 16</w:t>
-      </w:r>
-      <w:proofErr w:type="gramEnd"/>
-      <w:r>
-        <w:rPr>
-          <w:rFonts w:cstheme="minorHAnsi"/>
-          <w:sz w:val="24"/>
-          <w:szCs w:val="28"/>
-        </w:rPr>
-        <w:t>.</w:t>
+      <w:r>
+        <w:rPr>
+          <w:rFonts w:cstheme="minorHAnsi"/>
+          <w:sz w:val="24"/>
+          <w:szCs w:val="28"/>
+        </w:rPr>
+        <w:t>Violinplot observations are as below :</w:t>
+      </w:r>
+    </w:p>
+    <w:p>
+      <w:pPr>
+        <w:rPr>
+          <w:rFonts w:cstheme="minorHAnsi"/>
+          <w:sz w:val="24"/>
+          <w:szCs w:val="28"/>
+        </w:rPr>
+      </w:pPr>
+      <w:r>
+        <w:rPr>
+          <w:rFonts w:cstheme="minorHAnsi"/>
+          <w:sz w:val="24"/>
+          <w:szCs w:val="28"/>
+        </w:rPr>
+        <w:t>Money spent on TV is highly between 150 to 250. Money spent on Radio is mostly from 4 to 15. Money spent on Newspaper is most</w:t>
+      </w:r>
+      <w:r>
+        <w:rPr>
+          <w:rFonts w:cstheme="minorHAnsi"/>
+          <w:sz w:val="24"/>
+          <w:szCs w:val="28"/>
+        </w:rPr>
+        <w:t xml:space="preserve">ly from 8 to 23. Sale is mostly </w:t>
+      </w:r>
+      <w:r>
+        <w:rPr>
+          <w:rFonts w:cstheme="minorHAnsi"/>
+          <w:sz w:val="24"/>
+          <w:szCs w:val="28"/>
+        </w:rPr>
+        <w:t>between 9 to 16.</w:t>
       </w:r>
     </w:p>
     <w:p>
@@ -3833,77 +3626,23 @@
           <w:sz w:val="28"/>
           <w:szCs w:val="28"/>
         </w:rPr>
-        <w:t xml:space="preserve">ut of which, one plot displays a </w:t>
-      </w:r>
-      <w:proofErr w:type="spellStart"/>
+        <w:t xml:space="preserve">ut of which, one plot displays a bivariate graph that shows the variation in dependent variable with the independent variable. One of the other two univariate plots is placed horizontally at the </w:t>
+      </w:r>
       <w:r>
         <w:rPr>
           <w:rFonts w:cstheme="minorHAnsi"/>
           <w:sz w:val="28"/>
           <w:szCs w:val="28"/>
         </w:rPr>
-        <w:t>bivariate</w:t>
-      </w:r>
-      <w:proofErr w:type="spellEnd"/>
+        <w:t>top and</w:t>
+      </w:r>
       <w:r>
         <w:rPr>
           <w:rFonts w:cstheme="minorHAnsi"/>
           <w:sz w:val="28"/>
           <w:szCs w:val="28"/>
         </w:rPr>
-        <w:t xml:space="preserve"> graph that shows the variation in dependent variable with the independent variable. One of the other two </w:t>
-      </w:r>
-      <w:proofErr w:type="spellStart"/>
-      <w:r>
-        <w:rPr>
-          <w:rFonts w:cstheme="minorHAnsi"/>
-          <w:sz w:val="28"/>
-          <w:szCs w:val="28"/>
-        </w:rPr>
-        <w:t>univariate</w:t>
-      </w:r>
-      <w:proofErr w:type="spellEnd"/>
-      <w:r>
-        <w:rPr>
-          <w:rFonts w:cstheme="minorHAnsi"/>
-          <w:sz w:val="28"/>
-          <w:szCs w:val="28"/>
-        </w:rPr>
-        <w:t xml:space="preserve"> plots is placed horizontally at the </w:t>
-      </w:r>
-      <w:r>
-        <w:rPr>
-          <w:rFonts w:cstheme="minorHAnsi"/>
-          <w:sz w:val="28"/>
-          <w:szCs w:val="28"/>
-        </w:rPr>
-        <w:t>top and</w:t>
-      </w:r>
-      <w:r>
-        <w:rPr>
-          <w:rFonts w:cstheme="minorHAnsi"/>
-          <w:sz w:val="28"/>
-          <w:szCs w:val="28"/>
-        </w:rPr>
-        <w:t xml:space="preserve"> other at the right margin of the </w:t>
-      </w:r>
-      <w:proofErr w:type="spellStart"/>
-      <w:r>
-        <w:rPr>
-          <w:rFonts w:cstheme="minorHAnsi"/>
-          <w:sz w:val="28"/>
-          <w:szCs w:val="28"/>
-        </w:rPr>
-        <w:t>bivariate</w:t>
-      </w:r>
-      <w:proofErr w:type="spellEnd"/>
-      <w:r>
-        <w:rPr>
-          <w:rFonts w:cstheme="minorHAnsi"/>
-          <w:sz w:val="28"/>
-          <w:szCs w:val="28"/>
-        </w:rPr>
-        <w:t xml:space="preserve"> graph showing the distribution of the independent and dependent variables respectively.</w:t>
+        <w:t xml:space="preserve"> other at the right margin of the bivariate graph showing the distribution of the independent and dependent variables respectively.</w:t>
       </w:r>
     </w:p>
     <w:p>
@@ -4168,25 +3907,7 @@
           <w:sz w:val="24"/>
           <w:szCs w:val="28"/>
         </w:rPr>
-        <w:t xml:space="preserve">Jointplot showing money is highly spent on TV </w:t>
-      </w:r>
-      <w:proofErr w:type="gramStart"/>
-      <w:r>
-        <w:rPr>
-          <w:rFonts w:cstheme="minorHAnsi"/>
-          <w:sz w:val="24"/>
-          <w:szCs w:val="28"/>
-        </w:rPr>
-        <w:t>between 150 to 250 with continuous increase in Sales</w:t>
-      </w:r>
-      <w:proofErr w:type="gramEnd"/>
-      <w:r>
-        <w:rPr>
-          <w:rFonts w:cstheme="minorHAnsi"/>
-          <w:sz w:val="24"/>
-          <w:szCs w:val="28"/>
-        </w:rPr>
-        <w:t>. Highest money spent on Radio was in the initial phase. Initially money spent on Newspaper is higher and high amount on Newspaper advertisement is least paid. Hence, we can say Newspaper is the cheapest medium for advertisement.</w:t>
+        <w:t>Jointplot showing money is highly spent on TV between 150 to 250 with continuous increase in Sales. Highest money spent on Radio was in the initial phase. Initially money spent on Newspaper is higher and high amount on Newspaper advertisement is least paid. Hence, we can say Newspaper is the cheapest medium for advertisement.</w:t>
       </w:r>
     </w:p>
     <w:p>
@@ -4244,25 +3965,7 @@
           <w:sz w:val="28"/>
           <w:szCs w:val="28"/>
         </w:rPr>
-        <w:t xml:space="preserve">shows </w:t>
-      </w:r>
-      <w:proofErr w:type="spellStart"/>
-      <w:r>
-        <w:rPr>
-          <w:rFonts w:cstheme="minorHAnsi"/>
-          <w:sz w:val="28"/>
-          <w:szCs w:val="28"/>
-        </w:rPr>
-        <w:t>pairwise</w:t>
-      </w:r>
-      <w:proofErr w:type="spellEnd"/>
-      <w:r>
-        <w:rPr>
-          <w:rFonts w:cstheme="minorHAnsi"/>
-          <w:sz w:val="28"/>
-          <w:szCs w:val="28"/>
-        </w:rPr>
-        <w:t xml:space="preserve"> relationships of all the variables in a dataset</w:t>
+        <w:t>shows pairwise relationships of all the variables in a dataset</w:t>
       </w:r>
     </w:p>
     <w:p>
@@ -4406,58 +4109,64 @@
         </w:rPr>
         <w:t>We can see there is overlapping of data in the plot.</w:t>
       </w:r>
-    </w:p>
-    <w:p>
-      <w:pPr>
-        <w:rPr>
-          <w:rFonts w:cstheme="minorHAnsi"/>
-          <w:sz w:val="24"/>
-          <w:szCs w:val="28"/>
-        </w:rPr>
-      </w:pPr>
-      <w:r>
-        <w:rPr>
-          <w:rFonts w:cstheme="minorHAnsi"/>
-          <w:sz w:val="24"/>
-          <w:szCs w:val="28"/>
-        </w:rPr>
-        <w:t xml:space="preserve">‘Sales’ is highest when money spent on TV is above 150 and on Radio is above 30. </w:t>
-      </w:r>
-      <w:proofErr w:type="gramStart"/>
-      <w:r>
-        <w:rPr>
-          <w:rFonts w:cstheme="minorHAnsi"/>
-          <w:sz w:val="24"/>
-          <w:szCs w:val="28"/>
-        </w:rPr>
-        <w:t>Sales is</w:t>
-      </w:r>
-      <w:proofErr w:type="gramEnd"/>
-      <w:r>
-        <w:rPr>
-          <w:rFonts w:cstheme="minorHAnsi"/>
-          <w:sz w:val="24"/>
-          <w:szCs w:val="28"/>
-        </w:rPr>
-        <w:t xml:space="preserve"> highest when money spent on TV is above 170 and on Newspaper is between 0-100. </w:t>
-      </w:r>
-      <w:proofErr w:type="gramStart"/>
-      <w:r>
-        <w:rPr>
-          <w:rFonts w:cstheme="minorHAnsi"/>
-          <w:sz w:val="24"/>
-          <w:szCs w:val="28"/>
-        </w:rPr>
-        <w:t>Sales is</w:t>
-      </w:r>
-      <w:proofErr w:type="gramEnd"/>
-      <w:r>
-        <w:rPr>
-          <w:rFonts w:cstheme="minorHAnsi"/>
-          <w:sz w:val="24"/>
-          <w:szCs w:val="28"/>
-        </w:rPr>
-        <w:t xml:space="preserve"> highest when money spent on Radio is above 30 and on Newspaper is between 0-100.</w:t>
+      <w:r>
+        <w:rPr>
+          <w:rFonts w:cstheme="minorHAnsi"/>
+          <w:sz w:val="24"/>
+          <w:szCs w:val="28"/>
+        </w:rPr>
+        <w:br/>
+        <w:t>Sale</w:t>
+      </w:r>
+      <w:r>
+        <w:rPr>
+          <w:rFonts w:cstheme="minorHAnsi"/>
+          <w:sz w:val="24"/>
+          <w:szCs w:val="28"/>
+        </w:rPr>
+        <w:t xml:space="preserve"> is highest when money spent on TV is above 150 and on Radio is above 30. </w:t>
+      </w:r>
+      <w:r>
+        <w:rPr>
+          <w:rFonts w:cstheme="minorHAnsi"/>
+          <w:sz w:val="24"/>
+          <w:szCs w:val="28"/>
+        </w:rPr>
+        <w:br/>
+        <w:t xml:space="preserve">Sale </w:t>
+      </w:r>
+      <w:r>
+        <w:rPr>
+          <w:rFonts w:cstheme="minorHAnsi"/>
+          <w:sz w:val="24"/>
+          <w:szCs w:val="28"/>
+        </w:rPr>
+        <w:t>is highest when money spent on TV is above 170 and on Newspaper is</w:t>
+      </w:r>
+      <w:r>
+        <w:rPr>
+          <w:rFonts w:cstheme="minorHAnsi"/>
+          <w:sz w:val="24"/>
+          <w:szCs w:val="28"/>
+        </w:rPr>
+        <w:t xml:space="preserve"> between 0-100. </w:t>
+      </w:r>
+      <w:r>
+        <w:rPr>
+          <w:rFonts w:cstheme="minorHAnsi"/>
+          <w:sz w:val="24"/>
+          <w:szCs w:val="28"/>
+        </w:rPr>
+        <w:br/>
+        <w:t>Sale</w:t>
+      </w:r>
+      <w:r>
+        <w:rPr>
+          <w:rFonts w:cstheme="minorHAnsi"/>
+          <w:sz w:val="24"/>
+          <w:szCs w:val="28"/>
+        </w:rPr>
+        <w:t xml:space="preserve"> is highest when money spent on Radio is above 30 and on Newspaper is between 0-100.</w:t>
       </w:r>
     </w:p>
     <w:p>
@@ -4559,7 +4268,6 @@
         </w:rPr>
         <w:br/>
       </w:r>
-      <w:proofErr w:type="gramStart"/>
       <w:r>
         <w:rPr>
           <w:rFonts w:cstheme="minorHAnsi"/>
@@ -4569,32 +4277,13 @@
         </w:rPr>
         <w:t>z-score</w:t>
       </w:r>
-      <w:proofErr w:type="gramEnd"/>
-      <w:r>
-        <w:rPr>
-          <w:rFonts w:cstheme="minorHAnsi"/>
-          <w:sz w:val="24"/>
-          <w:szCs w:val="24"/>
-        </w:rPr>
-        <w:t xml:space="preserve"> is a statistical technique through which we can detect the outliers. As per empirical rule, </w:t>
-      </w:r>
-      <w:proofErr w:type="gramStart"/>
-      <w:r>
-        <w:rPr>
-          <w:rFonts w:cstheme="minorHAnsi"/>
-          <w:sz w:val="24"/>
-          <w:szCs w:val="24"/>
-        </w:rPr>
-        <w:t>3 standard deviation</w:t>
-      </w:r>
-      <w:proofErr w:type="gramEnd"/>
-      <w:r>
-        <w:rPr>
-          <w:rFonts w:cstheme="minorHAnsi"/>
-          <w:sz w:val="24"/>
-          <w:szCs w:val="24"/>
-        </w:rPr>
-        <w:t xml:space="preserve"> is the threshold value.</w:t>
+      <w:r>
+        <w:rPr>
+          <w:rFonts w:cstheme="minorHAnsi"/>
+          <w:sz w:val="24"/>
+          <w:szCs w:val="24"/>
+        </w:rPr>
+        <w:t xml:space="preserve"> is a statistical technique through which we can detect the outliers. As per empirical rule, 3 standard deviation is the threshold value.</w:t>
       </w:r>
     </w:p>
     <w:p>
@@ -4676,19 +4365,8 @@
           <w:szCs w:val="28"/>
         </w:rPr>
         <w:lastRenderedPageBreak/>
-        <w:t xml:space="preserve">Detecting outliers using </w:t>
-      </w:r>
-      <w:proofErr w:type="gramStart"/>
-      <w:r>
-        <w:rPr>
-          <w:rFonts w:cstheme="minorHAnsi"/>
-          <w:b/>
-          <w:sz w:val="24"/>
-          <w:szCs w:val="28"/>
-        </w:rPr>
-        <w:t>visualization :</w:t>
-      </w:r>
-      <w:proofErr w:type="gramEnd"/>
+        <w:t>Detecting outliers using visualization :</w:t>
+      </w:r>
     </w:p>
     <w:p>
       <w:pPr>
@@ -5053,9 +4731,8 @@
           <w:szCs w:val="32"/>
           <w:u w:val="single"/>
         </w:rPr>
-        <w:t xml:space="preserve">Data </w:t>
-      </w:r>
-      <w:proofErr w:type="gramStart"/>
+        <w:t>Data Cleaning</w:t>
+      </w:r>
       <w:r>
         <w:rPr>
           <w:rFonts w:cstheme="minorHAnsi"/>
@@ -5063,21 +4740,9 @@
           <w:bCs/>
           <w:sz w:val="36"/>
           <w:szCs w:val="32"/>
-          <w:u w:val="single"/>
-        </w:rPr>
-        <w:t>Cleaning</w:t>
-      </w:r>
-      <w:r>
-        <w:rPr>
-          <w:rFonts w:cstheme="minorHAnsi"/>
-          <w:b/>
-          <w:bCs/>
-          <w:sz w:val="36"/>
-          <w:szCs w:val="32"/>
         </w:rPr>
         <w:t xml:space="preserve"> :</w:t>
       </w:r>
-      <w:proofErr w:type="gramEnd"/>
     </w:p>
     <w:p>
       <w:pPr>
@@ -5091,7 +4756,6 @@
           <w:szCs w:val="24"/>
         </w:rPr>
       </w:pPr>
-      <w:proofErr w:type="gramStart"/>
       <w:r>
         <w:rPr>
           <w:rFonts w:cstheme="minorHAnsi"/>
@@ -5102,9 +4766,8 @@
           <w:sz w:val="28"/>
           <w:szCs w:val="24"/>
         </w:rPr>
-        <w:t>Outliers</w:t>
-      </w:r>
-      <w:proofErr w:type="gramEnd"/>
+        <w:t>Outlier</w:t>
+      </w:r>
       <w:r>
         <w:rPr>
           <w:rFonts w:cstheme="minorHAnsi"/>
@@ -6287,27 +5950,7 @@
           <w:sz w:val="24"/>
           <w:szCs w:val="24"/>
         </w:rPr>
-        <w:t xml:space="preserve">is a technique through which we can find out the variables/columns which could be having high multicollinearity and later we can drop those columns to remove </w:t>
-      </w:r>
-      <w:proofErr w:type="spellStart"/>
-      <w:r>
-        <w:rPr>
-          <w:rFonts w:cstheme="minorHAnsi"/>
-          <w:bCs/>
-          <w:sz w:val="24"/>
-          <w:szCs w:val="24"/>
-        </w:rPr>
-        <w:t>multicollinearty</w:t>
-      </w:r>
-      <w:proofErr w:type="spellEnd"/>
-      <w:r>
-        <w:rPr>
-          <w:rFonts w:cstheme="minorHAnsi"/>
-          <w:bCs/>
-          <w:sz w:val="24"/>
-          <w:szCs w:val="24"/>
-        </w:rPr>
-        <w:t>.</w:t>
+        <w:t>is a technique through which we can find out the variables/columns which could be having high multicollinearity and later we can drop those columns to remove multicollinearty.</w:t>
       </w:r>
     </w:p>
     <w:p>
@@ -6412,7 +6055,6 @@
           <w:u w:val="single"/>
         </w:rPr>
       </w:pPr>
-      <w:proofErr w:type="gramStart"/>
       <w:r>
         <w:rPr>
           <w:rFonts w:cstheme="minorHAnsi"/>
@@ -6422,57 +6064,8 @@
           <w:szCs w:val="30"/>
           <w:u w:val="single"/>
         </w:rPr>
-        <w:t>Scaling :</w:t>
-      </w:r>
-      <w:proofErr w:type="gramEnd"/>
-      <w:r>
-        <w:rPr>
-          <w:rFonts w:cstheme="minorHAnsi"/>
-          <w:b/>
-          <w:bCs/>
-          <w:sz w:val="30"/>
-          <w:szCs w:val="30"/>
-          <w:u w:val="single"/>
-        </w:rPr>
-        <w:t xml:space="preserve"> Standard </w:t>
-      </w:r>
-      <w:proofErr w:type="spellStart"/>
-      <w:r>
-        <w:rPr>
-          <w:rFonts w:cstheme="minorHAnsi"/>
-          <w:b/>
-          <w:bCs/>
-          <w:sz w:val="30"/>
-          <w:szCs w:val="30"/>
-          <w:u w:val="single"/>
-        </w:rPr>
-        <w:t>Scaler</w:t>
-      </w:r>
-      <w:proofErr w:type="spellEnd"/>
-      <w:r>
-        <w:rPr>
-          <w:rFonts w:cstheme="minorHAnsi"/>
-          <w:b/>
-          <w:bCs/>
-          <w:sz w:val="30"/>
-          <w:szCs w:val="30"/>
-          <w:u w:val="single"/>
-        </w:rPr>
-        <w:t xml:space="preserve"> / Min-Max </w:t>
-      </w:r>
-      <w:proofErr w:type="spellStart"/>
-      <w:r>
-        <w:rPr>
-          <w:rFonts w:cstheme="minorHAnsi"/>
-          <w:b/>
-          <w:bCs/>
-          <w:sz w:val="30"/>
-          <w:szCs w:val="30"/>
-          <w:u w:val="single"/>
-        </w:rPr>
-        <w:t>Scaler</w:t>
-      </w:r>
-      <w:proofErr w:type="spellEnd"/>
+        <w:t>Scaling : Standard Scaler / Min-Max Scaler</w:t>
+      </w:r>
     </w:p>
     <w:p>
       <w:pPr>
@@ -6577,51 +6170,17 @@
           <w:sz w:val="24"/>
           <w:szCs w:val="24"/>
         </w:rPr>
-        <w:t xml:space="preserve"> </w:t>
-      </w:r>
-      <w:proofErr w:type="spellStart"/>
-      <w:proofErr w:type="gramStart"/>
-      <w:r>
-        <w:rPr>
-          <w:rFonts w:cstheme="minorHAnsi"/>
-          <w:b/>
-          <w:bCs/>
-          <w:sz w:val="24"/>
-          <w:szCs w:val="24"/>
-        </w:rPr>
-        <w:t>Scaler</w:t>
-      </w:r>
-      <w:proofErr w:type="spellEnd"/>
-      <w:r>
-        <w:rPr>
-          <w:rFonts w:cstheme="minorHAnsi"/>
-          <w:b/>
-          <w:bCs/>
-          <w:sz w:val="24"/>
-          <w:szCs w:val="24"/>
-        </w:rPr>
-        <w:t xml:space="preserve"> </w:t>
-      </w:r>
-      <w:r>
-        <w:rPr>
-          <w:rFonts w:cstheme="minorHAnsi"/>
-          <w:b/>
-          <w:bCs/>
-          <w:sz w:val="24"/>
-          <w:szCs w:val="24"/>
-        </w:rPr>
-        <w:t>:</w:t>
-      </w:r>
-      <w:proofErr w:type="gramEnd"/>
-      <w:r>
-        <w:rPr>
-          <w:rFonts w:cstheme="minorHAnsi"/>
-          <w:b/>
-          <w:bCs/>
-          <w:sz w:val="24"/>
-          <w:szCs w:val="24"/>
-        </w:rPr>
-        <w:t> </w:t>
+        <w:t xml:space="preserve"> Scaler </w:t>
+      </w:r>
+      <w:r>
+        <w:rPr>
+          <w:rFonts w:cstheme="minorHAnsi"/>
+          <w:b/>
+          <w:bCs/>
+          <w:sz w:val="24"/>
+          <w:szCs w:val="24"/>
+        </w:rPr>
+        <w:t>: </w:t>
       </w:r>
       <w:r>
         <w:rPr>
@@ -6916,19 +6475,8 @@
           <w:sz w:val="24"/>
           <w:szCs w:val="24"/>
         </w:rPr>
-        <w:t xml:space="preserve">st </w:t>
-      </w:r>
-      <w:proofErr w:type="gramStart"/>
-      <w:r>
-        <w:rPr>
-          <w:rFonts w:cstheme="minorHAnsi"/>
-          <w:bCs/>
-          <w:sz w:val="24"/>
-          <w:szCs w:val="24"/>
-        </w:rPr>
-        <w:t>sets :</w:t>
-      </w:r>
-      <w:proofErr w:type="gramEnd"/>
+        <w:t>st sets :</w:t>
+      </w:r>
       <w:r>
         <w:rPr>
           <w:rFonts w:cstheme="minorHAnsi"/>
@@ -7229,9 +6777,36 @@
           <w:szCs w:val="24"/>
         </w:rPr>
         <w:br/>
-        <w:t xml:space="preserve">2. </w:t>
-      </w:r>
-      <w:proofErr w:type="spellStart"/>
+        <w:t>2. Kneighbors</w:t>
+      </w:r>
+      <w:r>
+        <w:rPr>
+          <w:rFonts w:cstheme="minorHAnsi"/>
+          <w:bCs/>
+          <w:sz w:val="24"/>
+          <w:szCs w:val="24"/>
+        </w:rPr>
+        <w:t xml:space="preserve"> </w:t>
+      </w:r>
+      <w:r>
+        <w:rPr>
+          <w:rFonts w:cstheme="minorHAnsi"/>
+          <w:bCs/>
+          <w:sz w:val="24"/>
+          <w:szCs w:val="24"/>
+        </w:rPr>
+        <w:t>Regressor</w:t>
+      </w:r>
+      <w:r>
+        <w:rPr>
+          <w:rFonts w:cstheme="minorHAnsi"/>
+          <w:bCs/>
+          <w:sz w:val="24"/>
+          <w:szCs w:val="24"/>
+        </w:rPr>
+        <w:br/>
+        <w:t>3. SVR (Support Vector Regressor</w:t>
+      </w:r>
       <w:proofErr w:type="gramStart"/>
       <w:r>
         <w:rPr>
@@ -7240,9 +6815,9 @@
           <w:sz w:val="24"/>
           <w:szCs w:val="24"/>
         </w:rPr>
-        <w:t>KneighborsRegressor</w:t>
-      </w:r>
-      <w:proofErr w:type="spellEnd"/>
+        <w:t>)</w:t>
+      </w:r>
+      <w:proofErr w:type="gramEnd"/>
       <w:r>
         <w:rPr>
           <w:rFonts w:cstheme="minorHAnsi"/>
@@ -7251,61 +6826,26 @@
           <w:szCs w:val="24"/>
         </w:rPr>
         <w:br/>
-        <w:t>3.</w:t>
-      </w:r>
-      <w:proofErr w:type="gramEnd"/>
-      <w:r>
-        <w:rPr>
-          <w:rFonts w:cstheme="minorHAnsi"/>
-          <w:bCs/>
-          <w:sz w:val="24"/>
-          <w:szCs w:val="24"/>
-        </w:rPr>
-        <w:t xml:space="preserve"> SVR (Support Vector </w:t>
-      </w:r>
-      <w:proofErr w:type="spellStart"/>
-      <w:r>
-        <w:rPr>
-          <w:rFonts w:cstheme="minorHAnsi"/>
-          <w:bCs/>
-          <w:sz w:val="24"/>
-          <w:szCs w:val="24"/>
-        </w:rPr>
-        <w:t>Regressor</w:t>
-      </w:r>
-      <w:proofErr w:type="spellEnd"/>
-      <w:proofErr w:type="gramStart"/>
-      <w:r>
-        <w:rPr>
-          <w:rFonts w:cstheme="minorHAnsi"/>
-          <w:bCs/>
-          <w:sz w:val="24"/>
-          <w:szCs w:val="24"/>
-        </w:rPr>
-        <w:t>)</w:t>
-      </w:r>
-      <w:proofErr w:type="gramEnd"/>
-      <w:r>
-        <w:rPr>
-          <w:rFonts w:cstheme="minorHAnsi"/>
-          <w:bCs/>
-          <w:sz w:val="24"/>
-          <w:szCs w:val="24"/>
-        </w:rPr>
-        <w:br/>
-        <w:t xml:space="preserve">4.  </w:t>
-      </w:r>
-      <w:proofErr w:type="gramStart"/>
-      <w:r>
-        <w:rPr>
-          <w:rFonts w:cstheme="minorHAnsi"/>
-          <w:bCs/>
-          <w:sz w:val="24"/>
-          <w:szCs w:val="24"/>
-        </w:rPr>
-        <w:t>RandomForestRegressor.</w:t>
-      </w:r>
-      <w:proofErr w:type="gramEnd"/>
+        <w:t>4.  RandomForest</w:t>
+      </w:r>
+      <w:r>
+        <w:rPr>
+          <w:rFonts w:cstheme="minorHAnsi"/>
+          <w:bCs/>
+          <w:sz w:val="24"/>
+          <w:szCs w:val="24"/>
+        </w:rPr>
+        <w:t xml:space="preserve"> </w:t>
+      </w:r>
+      <w:r>
+        <w:rPr>
+          <w:rFonts w:cstheme="minorHAnsi"/>
+          <w:bCs/>
+          <w:sz w:val="24"/>
+          <w:szCs w:val="24"/>
+        </w:rPr>
+        <w:t>Regressor.</w:t>
+      </w:r>
     </w:p>
     <w:p>
       <w:pPr>
@@ -8492,68 +8032,6 @@
       <w:pPr>
         <w:rPr>
           <w:rFonts w:cstheme="minorHAnsi"/>
-          <w:sz w:val="24"/>
-          <w:szCs w:val="28"/>
-        </w:rPr>
-      </w:pPr>
-      <w:r>
-        <w:rPr>
-          <w:rFonts w:cstheme="minorHAnsi"/>
-          <w:noProof/>
-          <w:sz w:val="24"/>
-          <w:szCs w:val="28"/>
-        </w:rPr>
-        <w:drawing>
-          <wp:inline distT="0" distB="0" distL="0" distR="0">
-            <wp:extent cx="6858000" cy="935668"/>
-            <wp:effectExtent l="19050" t="0" r="0" b="0"/>
-            <wp:docPr id="193" name="Picture 193"/>
-            <wp:cNvGraphicFramePr>
-              <a:graphicFrameLocks xmlns:a="http://schemas.openxmlformats.org/drawingml/2006/main" noChangeAspect="1"/>
-            </wp:cNvGraphicFramePr>
-            <a:graphic xmlns:a="http://schemas.openxmlformats.org/drawingml/2006/main">
-              <a:graphicData uri="http://schemas.openxmlformats.org/drawingml/2006/picture">
-                <pic:pic xmlns:pic="http://schemas.openxmlformats.org/drawingml/2006/picture">
-                  <pic:nvPicPr>
-                    <pic:cNvPr id="0" name="Picture 193"/>
-                    <pic:cNvPicPr>
-                      <a:picLocks noChangeAspect="1" noChangeArrowheads="1"/>
-                    </pic:cNvPicPr>
-                  </pic:nvPicPr>
-                  <pic:blipFill>
-                    <a:blip r:embed="rId61" cstate="print"/>
-                    <a:srcRect/>
-                    <a:stretch>
-                      <a:fillRect/>
-                    </a:stretch>
-                  </pic:blipFill>
-                  <pic:spPr bwMode="auto">
-                    <a:xfrm>
-                      <a:off x="0" y="0"/>
-                      <a:ext cx="6858000" cy="935668"/>
-                    </a:xfrm>
-                    <a:prstGeom prst="rect">
-                      <a:avLst/>
-                    </a:prstGeom>
-                    <a:noFill/>
-                    <a:ln w="9525">
-                      <a:noFill/>
-                      <a:miter lim="800000"/>
-                      <a:headEnd/>
-                      <a:tailEnd/>
-                    </a:ln>
-                  </pic:spPr>
-                </pic:pic>
-              </a:graphicData>
-            </a:graphic>
-          </wp:inline>
-        </w:drawing>
-      </w:r>
-    </w:p>
-    <w:p>
-      <w:pPr>
-        <w:rPr>
-          <w:rFonts w:cstheme="minorHAnsi"/>
           <w:b/>
           <w:sz w:val="28"/>
           <w:szCs w:val="28"/>
@@ -8566,7 +8044,36 @@
           <w:sz w:val="28"/>
           <w:szCs w:val="28"/>
         </w:rPr>
-        <w:t>Printing the actual and predicted values in a DataFrame for comparison.</w:t>
+        <w:t>Printing the actual and predicted value</w:t>
+      </w:r>
+      <w:r>
+        <w:rPr>
+          <w:rFonts w:cstheme="minorHAnsi"/>
+          <w:b/>
+          <w:sz w:val="28"/>
+          <w:szCs w:val="28"/>
+        </w:rPr>
+        <w:t xml:space="preserve">s in a </w:t>
+      </w:r>
+      <w:proofErr w:type="spellStart"/>
+      <w:r>
+        <w:rPr>
+          <w:rFonts w:cstheme="minorHAnsi"/>
+          <w:b/>
+          <w:sz w:val="28"/>
+          <w:szCs w:val="28"/>
+        </w:rPr>
+        <w:t>DataFrame</w:t>
+      </w:r>
+      <w:proofErr w:type="spellEnd"/>
+      <w:r>
+        <w:rPr>
+          <w:rFonts w:cstheme="minorHAnsi"/>
+          <w:b/>
+          <w:sz w:val="28"/>
+          <w:szCs w:val="28"/>
+        </w:rPr>
+        <w:t xml:space="preserve"> for comparison</w:t>
       </w:r>
     </w:p>
     <w:p>
@@ -8602,7 +8109,7 @@
                     </pic:cNvPicPr>
                   </pic:nvPicPr>
                   <pic:blipFill>
-                    <a:blip r:embed="rId62" cstate="print"/>
+                    <a:blip r:embed="rId61" cstate="print"/>
                     <a:srcRect/>
                     <a:stretch>
                       <a:fillRect/>
@@ -8660,9 +8167,8 @@
           <w:szCs w:val="36"/>
           <w:u w:val="single"/>
         </w:rPr>
-        <w:t xml:space="preserve">Concluding </w:t>
-      </w:r>
-      <w:proofErr w:type="gramStart"/>
+        <w:t>Concluding Remarks</w:t>
+      </w:r>
       <w:r>
         <w:rPr>
           <w:rFonts w:cstheme="minorHAnsi"/>
@@ -8670,37 +8176,24 @@
           <w:bCs/>
           <w:sz w:val="36"/>
           <w:szCs w:val="36"/>
-          <w:u w:val="single"/>
-        </w:rPr>
-        <w:t>Remarks</w:t>
-      </w:r>
-      <w:r>
-        <w:rPr>
-          <w:rFonts w:cstheme="minorHAnsi"/>
-          <w:b/>
-          <w:bCs/>
-          <w:sz w:val="36"/>
-          <w:szCs w:val="36"/>
         </w:rPr>
         <w:t xml:space="preserve"> :</w:t>
       </w:r>
-      <w:proofErr w:type="gramEnd"/>
-    </w:p>
-    <w:p>
-      <w:pPr>
-        <w:rPr>
-          <w:rFonts w:cstheme="minorHAnsi"/>
-          <w:sz w:val="24"/>
-          <w:szCs w:val="28"/>
-        </w:rPr>
-      </w:pPr>
-      <w:r>
-        <w:rPr>
-          <w:rFonts w:cstheme="minorHAnsi"/>
-          <w:sz w:val="24"/>
-          <w:szCs w:val="28"/>
-        </w:rPr>
-        <w:lastRenderedPageBreak/>
+    </w:p>
+    <w:p>
+      <w:pPr>
+        <w:rPr>
+          <w:rFonts w:cstheme="minorHAnsi"/>
+          <w:sz w:val="24"/>
+          <w:szCs w:val="28"/>
+        </w:rPr>
+      </w:pPr>
+      <w:r>
+        <w:rPr>
+          <w:rFonts w:cstheme="minorHAnsi"/>
+          <w:sz w:val="24"/>
+          <w:szCs w:val="28"/>
+        </w:rPr>
         <w:t>To summarize</w:t>
       </w:r>
       <w:r>
@@ -9011,6 +8504,7 @@
           <w:sz w:val="24"/>
           <w:szCs w:val="28"/>
         </w:rPr>
+        <w:lastRenderedPageBreak/>
         <w:t xml:space="preserve"> </w:t>
       </w:r>
       <w:r>
@@ -10518,7 +10012,7 @@
 </file>
 
 <file path=customXml/itemProps1.xml><?xml version="1.0" encoding="utf-8"?>
-<ds:datastoreItem xmlns:ds="http://schemas.openxmlformats.org/officeDocument/2006/customXml" ds:itemID="{1F9A6375-A3EB-43B1-816B-F07BA6725DD5}">
+<ds:datastoreItem xmlns:ds="http://schemas.openxmlformats.org/officeDocument/2006/customXml" ds:itemID="{144B7C5E-9635-4DE5-9459-77BEDE53910A}">
   <ds:schemaRefs>
     <ds:schemaRef ds:uri="http://schemas.openxmlformats.org/officeDocument/2006/bibliography"/>
   </ds:schemaRefs>
